--- a/Guides/Reproduce_instructions.docx
+++ b/Guides/Reproduce_instructions.docx
@@ -152,146 +152,134 @@
     <w:p/>
     <w:p>
       <w:r>
-        <w:t xml:space="preserve">The 3000 (1000X 3 settings described section 3) periodogram fitted were implemented in </w:t>
+        <w:t>The 3000 (1000X 3 settings described section 3) periodogram</w:t>
+      </w:r>
+      <w:r>
+        <w:t>s</w:t>
+      </w:r>
+      <w:r>
+        <w:t xml:space="preserve"> fitted </w:t>
+      </w:r>
+      <w:r>
+        <w:t>can be reproduced with next sentence in a terminal with next shell sentence</w:t>
+      </w:r>
+      <w:r>
+        <w:t xml:space="preserve">. </w:t>
+      </w:r>
+    </w:p>
+    <w:p/>
+    <w:p>
+      <w:r>
+        <w:t xml:space="preserve">for </w:t>
+      </w:r>
+      <w:proofErr w:type="spellStart"/>
+      <w:r>
+        <w:t>i</w:t>
+      </w:r>
+      <w:proofErr w:type="spellEnd"/>
+      <w:r>
+        <w:t xml:space="preserve"> in {</w:t>
       </w:r>
       <w:proofErr w:type="gramStart"/>
       <w:r>
-        <w:t>a</w:t>
+        <w:t>1</w:t>
+      </w:r>
+      <w:r>
+        <w:t>..</w:t>
       </w:r>
       <w:proofErr w:type="gramEnd"/>
       <w:r>
-        <w:t xml:space="preserve"> HPC cluster through the memory manager SLURM. </w:t>
+        <w:t>1000}; do</w:t>
+      </w:r>
+      <w:r>
+        <w:t xml:space="preserve"> </w:t>
+      </w:r>
+      <w:proofErr w:type="spellStart"/>
+      <w:r>
+        <w:t>Rscript</w:t>
+      </w:r>
+      <w:proofErr w:type="spellEnd"/>
+      <w:r>
+        <w:t xml:space="preserve"> </w:t>
+      </w:r>
+      <w:r>
+        <w:t>RSCRIPT_</w:t>
+      </w:r>
+      <w:r>
+        <w:t>FILE_</w:t>
+      </w:r>
+      <w:r>
+        <w:t>NAME $</w:t>
+      </w:r>
+      <w:proofErr w:type="spellStart"/>
+      <w:r>
+        <w:t>i</w:t>
+      </w:r>
+      <w:proofErr w:type="spellEnd"/>
+      <w:r>
+        <w:t xml:space="preserve">; </w:t>
+      </w:r>
+      <w:r>
+        <w:t>done</w:t>
       </w:r>
     </w:p>
     <w:p/>
     <w:p>
-      <w:r>
-        <w:t>We provide the following job scripts</w:t>
+      <w:pPr>
+        <w:rPr>
+          <w:b/>
+          <w:bCs/>
+        </w:rPr>
+      </w:pPr>
+      <w:r>
+        <w:rPr>
+          <w:b/>
+          <w:bCs/>
+        </w:rPr>
+        <w:t xml:space="preserve">Important: </w:t>
+      </w:r>
+      <w:r>
+        <w:rPr>
+          <w:b/>
+          <w:bCs/>
+        </w:rPr>
+        <w:t>Before running, e</w:t>
+      </w:r>
+      <w:r>
+        <w:rPr>
+          <w:b/>
+          <w:bCs/>
+        </w:rPr>
+        <w:t xml:space="preserve">ach file indicates how to generate a new simulation </w:t>
+      </w:r>
+      <w:r>
+        <w:rPr>
+          <w:b/>
+          <w:bCs/>
+        </w:rPr>
+        <w:t xml:space="preserve">or use the simulation data bases </w:t>
+      </w:r>
+      <w:r>
+        <w:rPr>
+          <w:b/>
+          <w:bCs/>
+        </w:rPr>
+        <w:t>in line 46.</w:t>
       </w:r>
     </w:p>
     <w:p/>
     <w:p>
-      <w:pPr>
-        <w:pStyle w:val="ListParagraph"/>
-        <w:numPr>
-          <w:ilvl w:val="0"/>
-          <w:numId w:val="1"/>
-        </w:numPr>
-      </w:pPr>
-      <w:r>
-        <w:t>simuljobAR2</w:t>
-      </w:r>
-    </w:p>
-    <w:p>
-      <w:pPr>
-        <w:pStyle w:val="ListParagraph"/>
-        <w:numPr>
-          <w:ilvl w:val="0"/>
-          <w:numId w:val="1"/>
-        </w:numPr>
-      </w:pPr>
-      <w:r>
-        <w:t>simuljobAR</w:t>
-      </w:r>
-      <w:r>
-        <w:t>1</w:t>
-      </w:r>
-      <w:r>
-        <w:t>2</w:t>
-      </w:r>
-    </w:p>
-    <w:p>
-      <w:pPr>
-        <w:pStyle w:val="ListParagraph"/>
-        <w:numPr>
-          <w:ilvl w:val="0"/>
-          <w:numId w:val="1"/>
-        </w:numPr>
-      </w:pPr>
-      <w:r>
-        <w:t>simuljob</w:t>
-      </w:r>
-      <w:r>
-        <w:t>MA4</w:t>
-      </w:r>
-    </w:p>
-    <w:p>
-      <w:pPr>
-        <w:pStyle w:val="ListParagraph"/>
-        <w:numPr>
-          <w:ilvl w:val="0"/>
-          <w:numId w:val="1"/>
-        </w:numPr>
-      </w:pPr>
-      <w:proofErr w:type="spellStart"/>
-      <w:r>
-        <w:t>simuljob</w:t>
-      </w:r>
-      <w:r>
-        <w:t>choudhuri</w:t>
-      </w:r>
-      <w:proofErr w:type="spellEnd"/>
-    </w:p>
-    <w:p/>
-    <w:p>
-      <w:r>
-        <w:t>The intention is to load the periodogram matrix and read 1 periodogram and run the MCMC. SLURM helps to run this process faster for all the time series with the following sentence.</w:t>
-      </w:r>
-    </w:p>
-    <w:p/>
-    <w:p>
-      <w:r>
-        <w:t xml:space="preserve">for </w:t>
-      </w:r>
-      <w:proofErr w:type="spellStart"/>
-      <w:r>
-        <w:t>i</w:t>
-      </w:r>
-      <w:proofErr w:type="spellEnd"/>
-      <w:r>
-        <w:t xml:space="preserve"> in {</w:t>
-      </w:r>
-      <w:proofErr w:type="gramStart"/>
-      <w:r>
-        <w:t>1</w:t>
-      </w:r>
-      <w:r>
-        <w:t>..</w:t>
-      </w:r>
-      <w:proofErr w:type="gramEnd"/>
-      <w:r>
-        <w:t xml:space="preserve">1000}; do </w:t>
-      </w:r>
-      <w:proofErr w:type="spellStart"/>
-      <w:r>
-        <w:t>sbatch</w:t>
-      </w:r>
-      <w:proofErr w:type="spellEnd"/>
-      <w:r>
-        <w:t xml:space="preserve"> </w:t>
-      </w:r>
-      <w:r>
-        <w:t>JOB_FILE_NAME</w:t>
-      </w:r>
-      <w:r>
-        <w:t xml:space="preserve"> $</w:t>
-      </w:r>
-      <w:proofErr w:type="spellStart"/>
-      <w:r>
-        <w:t>i</w:t>
-      </w:r>
-      <w:proofErr w:type="spellEnd"/>
-      <w:r>
-        <w:t>; done</w:t>
-      </w:r>
-    </w:p>
-    <w:p/>
-    <w:p>
-      <w:r>
-        <w:t xml:space="preserve">in case you only want to run in a local computer </w:t>
-      </w:r>
-      <w:r>
-        <w:t>the R files containing the simulations codes are:</w:t>
+      <w:r>
+        <w:t xml:space="preserve">the </w:t>
+      </w:r>
+      <w:r>
+        <w:t>R file</w:t>
+      </w:r>
+      <w:r>
+        <w:t xml:space="preserve"> names</w:t>
+      </w:r>
+      <w:r>
+        <w:t xml:space="preserve"> containing the simulations codes are:</w:t>
       </w:r>
     </w:p>
     <w:p>
@@ -350,72 +338,6 @@
       <w:proofErr w:type="gramEnd"/>
     </w:p>
     <w:p/>
-    <w:p>
-      <w:r>
-        <w:t>then you need to</w:t>
-      </w:r>
-      <w:r>
-        <w:t xml:space="preserve"> change line 6 </w:t>
-      </w:r>
-    </w:p>
-    <w:p/>
-    <w:p>
-      <w:proofErr w:type="spellStart"/>
-      <w:r>
-        <w:t>argsbash</w:t>
-      </w:r>
-      <w:proofErr w:type="spellEnd"/>
-      <w:r>
-        <w:t>&lt;</w:t>
-      </w:r>
-      <w:proofErr w:type="gramStart"/>
-      <w:r>
-        <w:t xml:space="preserve">-  </w:t>
-      </w:r>
-      <w:proofErr w:type="spellStart"/>
-      <w:r>
-        <w:t>commandArgs</w:t>
-      </w:r>
-      <w:proofErr w:type="spellEnd"/>
-      <w:proofErr w:type="gramEnd"/>
-      <w:r>
-        <w:t>()[6]</w:t>
-      </w:r>
-    </w:p>
-    <w:p/>
-    <w:p>
-      <w:r>
-        <w:t>t</w:t>
-      </w:r>
-      <w:r>
-        <w:t>o</w:t>
-      </w:r>
-      <w:r>
-        <w:t xml:space="preserve"> set the number of the simulation to fit </w:t>
-      </w:r>
-      <w:proofErr w:type="spellStart"/>
-      <w:r>
-        <w:t>argsbash</w:t>
-      </w:r>
-      <w:proofErr w:type="spellEnd"/>
-      <w:proofErr w:type="gramStart"/>
-      <w:r>
-        <w:t>={</w:t>
-      </w:r>
-      <w:proofErr w:type="gramEnd"/>
-      <w:r>
-        <w:t xml:space="preserve">1,…,1000} and change the </w:t>
-      </w:r>
-      <w:r>
-        <w:t>directories accordingly to the path where the files are located.</w:t>
-      </w:r>
-    </w:p>
-    <w:p/>
-    <w:p>
-      <w:r>
-        <w:t>The file also indicates how to generate a new simulation in line 46.</w:t>
-      </w:r>
-    </w:p>
     <w:p/>
     <w:p>
       <w:pPr>
@@ -478,45 +400,8 @@
     </w:p>
     <w:p/>
     <w:p>
-      <w:pPr>
-        <w:pStyle w:val="ListParagraph"/>
-        <w:numPr>
-          <w:ilvl w:val="0"/>
-          <w:numId w:val="3"/>
-        </w:numPr>
-      </w:pPr>
-      <w:r>
-        <w:t>excompMA4job</w:t>
-      </w:r>
-    </w:p>
-    <w:p>
-      <w:pPr>
-        <w:pStyle w:val="ListParagraph"/>
-        <w:numPr>
-          <w:ilvl w:val="0"/>
-          <w:numId w:val="3"/>
-        </w:numPr>
-      </w:pPr>
-      <w:r>
-        <w:t>excompAR2job</w:t>
-      </w:r>
-    </w:p>
-    <w:p>
-      <w:pPr>
-        <w:pStyle w:val="ListParagraph"/>
-        <w:numPr>
-          <w:ilvl w:val="0"/>
-          <w:numId w:val="3"/>
-        </w:numPr>
-      </w:pPr>
-      <w:r>
-        <w:t>excompAR12job</w:t>
-      </w:r>
-    </w:p>
-    <w:p/>
-    <w:p>
-      <w:r>
-        <w:t>these job files read the following R code (match the simulations name for each case)</w:t>
+      <w:r>
+        <w:t>In the same way is possible to extract the main components with the ‘for’ shell command for the next files</w:t>
       </w:r>
     </w:p>
     <w:p/>
@@ -544,6 +429,7 @@
         </w:numPr>
       </w:pPr>
       <w:r>
+        <w:lastRenderedPageBreak/>
         <w:t>extractAR</w:t>
       </w:r>
       <w:r>
@@ -588,56 +474,10 @@
       </w:r>
       <w:proofErr w:type="spellEnd"/>
       <w:r>
-        <w:t xml:space="preserve"> (2014) the extraction just computes the pointwise mean, median, and quantile curves using the next job files: </w:t>
-      </w:r>
-    </w:p>
-    <w:p/>
-    <w:p>
-      <w:pPr>
-        <w:pStyle w:val="ListParagraph"/>
-        <w:numPr>
-          <w:ilvl w:val="0"/>
-          <w:numId w:val="4"/>
-        </w:numPr>
-      </w:pPr>
-      <w:r>
-        <w:t>extcurvchoudAR2mix</w:t>
-      </w:r>
-    </w:p>
-    <w:p>
-      <w:pPr>
-        <w:pStyle w:val="ListParagraph"/>
-        <w:numPr>
-          <w:ilvl w:val="0"/>
-          <w:numId w:val="4"/>
-        </w:numPr>
-      </w:pPr>
-      <w:r>
-        <w:t>extcurvchoudAR</w:t>
-      </w:r>
-      <w:r>
-        <w:t>12</w:t>
-      </w:r>
-    </w:p>
-    <w:p>
-      <w:pPr>
-        <w:pStyle w:val="ListParagraph"/>
-        <w:numPr>
-          <w:ilvl w:val="0"/>
-          <w:numId w:val="4"/>
-        </w:numPr>
-      </w:pPr>
-      <w:r>
-        <w:t>extcurvchoud</w:t>
-      </w:r>
-      <w:r>
-        <w:t>MA4</w:t>
-      </w:r>
-    </w:p>
-    <w:p/>
-    <w:p>
-      <w:r>
-        <w:t>these job files read the following R code (match the simulations name for each case)</w:t>
+        <w:t xml:space="preserve"> (2014) the extraction just computes the pointwise mean, median, and quantile curves using the next </w:t>
+      </w:r>
+      <w:r>
+        <w:t>R scripts</w:t>
       </w:r>
     </w:p>
     <w:p/>
@@ -732,6 +572,30 @@
     </w:p>
     <w:p>
       <w:r>
+        <w:t>The following code reproduce Figure 2, Table 1 and Table 2</w:t>
+      </w:r>
+    </w:p>
+    <w:p/>
+    <w:p>
+      <w:proofErr w:type="spellStart"/>
+      <w:r>
+        <w:t>BMARDcomparison_Disparity</w:t>
+      </w:r>
+      <w:r>
+        <w:t>.R</w:t>
+      </w:r>
+      <w:proofErr w:type="spellEnd"/>
+    </w:p>
+    <w:p>
+      <w:pPr>
+        <w:rPr>
+          <w:b/>
+          <w:bCs/>
+        </w:rPr>
+      </w:pPr>
+    </w:p>
+    <w:p>
+      <w:r>
         <w:t xml:space="preserve">The </w:t>
       </w:r>
       <w:r>
@@ -741,11 +605,69 @@
         <w:t>loads</w:t>
       </w:r>
       <w:r>
-        <w:t xml:space="preserve"> the data form the shared matrices </w:t>
+        <w:t xml:space="preserve"> the data f</w:t>
+      </w:r>
+      <w:r>
+        <w:t>ro</w:t>
+      </w:r>
+      <w:r>
+        <w:t xml:space="preserve">m the shared matrices </w:t>
       </w:r>
     </w:p>
     <w:p/>
     <w:p>
+      <w:pPr>
+        <w:pStyle w:val="ListParagraph"/>
+        <w:numPr>
+          <w:ilvl w:val="0"/>
+          <w:numId w:val="10"/>
+        </w:numPr>
+      </w:pPr>
+      <w:r>
+        <w:t>pgrammatrixAR2</w:t>
+      </w:r>
+      <w:r>
+        <w:t>.rds</w:t>
+      </w:r>
+    </w:p>
+    <w:p>
+      <w:pPr>
+        <w:pStyle w:val="ListParagraph"/>
+        <w:numPr>
+          <w:ilvl w:val="0"/>
+          <w:numId w:val="10"/>
+        </w:numPr>
+      </w:pPr>
+      <w:r>
+        <w:t>pgrammatrixAR</w:t>
+      </w:r>
+      <w:r>
+        <w:t>1</w:t>
+      </w:r>
+      <w:r>
+        <w:t>2</w:t>
+      </w:r>
+      <w:r>
+        <w:t>.rds</w:t>
+      </w:r>
+    </w:p>
+    <w:p>
+      <w:pPr>
+        <w:pStyle w:val="ListParagraph"/>
+        <w:numPr>
+          <w:ilvl w:val="0"/>
+          <w:numId w:val="10"/>
+        </w:numPr>
+      </w:pPr>
+      <w:r>
+        <w:t>pgrammatrix</w:t>
+      </w:r>
+      <w:r>
+        <w:t>MA4.rds</w:t>
+      </w:r>
+    </w:p>
+    <w:p/>
+    <w:p>
       <w:r>
         <w:t>Second</w:t>
       </w:r>
@@ -768,7 +690,6 @@
     <w:p/>
     <w:p>
       <w:r>
-        <w:lastRenderedPageBreak/>
         <w:t xml:space="preserve">Third section computes the </w:t>
       </w:r>
       <w:r>
@@ -796,7 +717,19 @@
         <w:t xml:space="preserve">ection </w:t>
       </w:r>
       <w:r>
-        <w:t xml:space="preserve">4 is assumed the previous step were run and load the result </w:t>
+        <w:t xml:space="preserve">4 is assumed </w:t>
+      </w:r>
+      <w:r>
+        <w:t>that all MCMC for BMARD and the Bernstein polynomial method</w:t>
+      </w:r>
+      <w:r>
+        <w:t xml:space="preserve"> were run</w:t>
+      </w:r>
+      <w:r>
+        <w:t xml:space="preserve"> and extracted the main components and curves, then</w:t>
+      </w:r>
+      <w:r>
+        <w:t xml:space="preserve"> load the result </w:t>
       </w:r>
       <w:r>
         <w:t>data bases corresponding to the extracted main pointwise summary curves (mean, median and qua</w:t>
@@ -863,6 +796,30 @@
           <w:bCs/>
         </w:rPr>
         <w:t xml:space="preserve"> reproducibility: </w:t>
+      </w:r>
+    </w:p>
+    <w:p>
+      <w:pPr>
+        <w:rPr>
+          <w:b/>
+          <w:bCs/>
+        </w:rPr>
+      </w:pPr>
+    </w:p>
+    <w:p>
+      <w:r>
+        <w:t xml:space="preserve">The last two sections of the code </w:t>
+      </w:r>
+      <w:proofErr w:type="spellStart"/>
+      <w:r>
+        <w:t>BMARDcomparison_Disparity.R</w:t>
+      </w:r>
+      <w:proofErr w:type="spellEnd"/>
+      <w:r>
+        <w:t xml:space="preserve"> reproduce Table 1 and Table </w:t>
+      </w:r>
+      <w:r>
+        <w:t>2</w:t>
       </w:r>
     </w:p>
     <w:p>
@@ -1726,6 +1683,119 @@
     </w:lvl>
   </w:abstractNum>
   <w:abstractNum w:abstractNumId="7" w15:restartNumberingAfterBreak="0">
+    <w:nsid w:val="73DE6186"/>
+    <w:multiLevelType w:val="hybridMultilevel"/>
+    <w:tmpl w:val="57EAFF3C"/>
+    <w:lvl w:ilvl="0" w:tplc="04090001">
+      <w:start w:val="1"/>
+      <w:numFmt w:val="bullet"/>
+      <w:lvlText w:val=""/>
+      <w:lvlJc w:val="left"/>
+      <w:pPr>
+        <w:ind w:left="720" w:hanging="360"/>
+      </w:pPr>
+      <w:rPr>
+        <w:rFonts w:ascii="Symbol" w:hAnsi="Symbol" w:cs="Symbol" w:hint="default"/>
+      </w:rPr>
+    </w:lvl>
+    <w:lvl w:ilvl="1" w:tplc="04090003" w:tentative="1">
+      <w:start w:val="1"/>
+      <w:numFmt w:val="bullet"/>
+      <w:lvlText w:val="o"/>
+      <w:lvlJc w:val="left"/>
+      <w:pPr>
+        <w:ind w:left="1440" w:hanging="360"/>
+      </w:pPr>
+      <w:rPr>
+        <w:rFonts w:ascii="Courier New" w:hAnsi="Courier New" w:cs="Courier New" w:hint="default"/>
+      </w:rPr>
+    </w:lvl>
+    <w:lvl w:ilvl="2" w:tplc="04090005" w:tentative="1">
+      <w:start w:val="1"/>
+      <w:numFmt w:val="bullet"/>
+      <w:lvlText w:val=""/>
+      <w:lvlJc w:val="left"/>
+      <w:pPr>
+        <w:ind w:left="2160" w:hanging="360"/>
+      </w:pPr>
+      <w:rPr>
+        <w:rFonts w:ascii="Wingdings" w:hAnsi="Wingdings" w:cs="Wingdings" w:hint="default"/>
+      </w:rPr>
+    </w:lvl>
+    <w:lvl w:ilvl="3" w:tplc="04090001" w:tentative="1">
+      <w:start w:val="1"/>
+      <w:numFmt w:val="bullet"/>
+      <w:lvlText w:val=""/>
+      <w:lvlJc w:val="left"/>
+      <w:pPr>
+        <w:ind w:left="2880" w:hanging="360"/>
+      </w:pPr>
+      <w:rPr>
+        <w:rFonts w:ascii="Symbol" w:hAnsi="Symbol" w:cs="Symbol" w:hint="default"/>
+      </w:rPr>
+    </w:lvl>
+    <w:lvl w:ilvl="4" w:tplc="04090003" w:tentative="1">
+      <w:start w:val="1"/>
+      <w:numFmt w:val="bullet"/>
+      <w:lvlText w:val="o"/>
+      <w:lvlJc w:val="left"/>
+      <w:pPr>
+        <w:ind w:left="3600" w:hanging="360"/>
+      </w:pPr>
+      <w:rPr>
+        <w:rFonts w:ascii="Courier New" w:hAnsi="Courier New" w:cs="Courier New" w:hint="default"/>
+      </w:rPr>
+    </w:lvl>
+    <w:lvl w:ilvl="5" w:tplc="04090005" w:tentative="1">
+      <w:start w:val="1"/>
+      <w:numFmt w:val="bullet"/>
+      <w:lvlText w:val=""/>
+      <w:lvlJc w:val="left"/>
+      <w:pPr>
+        <w:ind w:left="4320" w:hanging="360"/>
+      </w:pPr>
+      <w:rPr>
+        <w:rFonts w:ascii="Wingdings" w:hAnsi="Wingdings" w:cs="Wingdings" w:hint="default"/>
+      </w:rPr>
+    </w:lvl>
+    <w:lvl w:ilvl="6" w:tplc="04090001" w:tentative="1">
+      <w:start w:val="1"/>
+      <w:numFmt w:val="bullet"/>
+      <w:lvlText w:val=""/>
+      <w:lvlJc w:val="left"/>
+      <w:pPr>
+        <w:ind w:left="5040" w:hanging="360"/>
+      </w:pPr>
+      <w:rPr>
+        <w:rFonts w:ascii="Symbol" w:hAnsi="Symbol" w:cs="Symbol" w:hint="default"/>
+      </w:rPr>
+    </w:lvl>
+    <w:lvl w:ilvl="7" w:tplc="04090003" w:tentative="1">
+      <w:start w:val="1"/>
+      <w:numFmt w:val="bullet"/>
+      <w:lvlText w:val="o"/>
+      <w:lvlJc w:val="left"/>
+      <w:pPr>
+        <w:ind w:left="5760" w:hanging="360"/>
+      </w:pPr>
+      <w:rPr>
+        <w:rFonts w:ascii="Courier New" w:hAnsi="Courier New" w:cs="Courier New" w:hint="default"/>
+      </w:rPr>
+    </w:lvl>
+    <w:lvl w:ilvl="8" w:tplc="04090005" w:tentative="1">
+      <w:start w:val="1"/>
+      <w:numFmt w:val="bullet"/>
+      <w:lvlText w:val=""/>
+      <w:lvlJc w:val="left"/>
+      <w:pPr>
+        <w:ind w:left="6480" w:hanging="360"/>
+      </w:pPr>
+      <w:rPr>
+        <w:rFonts w:ascii="Wingdings" w:hAnsi="Wingdings" w:cs="Wingdings" w:hint="default"/>
+      </w:rPr>
+    </w:lvl>
+  </w:abstractNum>
+  <w:abstractNum w:abstractNumId="8" w15:restartNumberingAfterBreak="0">
     <w:nsid w:val="74EE32A3"/>
     <w:multiLevelType w:val="hybridMultilevel"/>
     <w:tmpl w:val="B0C4F006"/>
@@ -1838,7 +1908,7 @@
       </w:rPr>
     </w:lvl>
   </w:abstractNum>
-  <w:abstractNum w:abstractNumId="8" w15:restartNumberingAfterBreak="0">
+  <w:abstractNum w:abstractNumId="9" w15:restartNumberingAfterBreak="0">
     <w:nsid w:val="7C995B03"/>
     <w:multiLevelType w:val="hybridMultilevel"/>
     <w:tmpl w:val="79E0169C"/>
@@ -1952,10 +2022,10 @@
     </w:lvl>
   </w:abstractNum>
   <w:num w:numId="1">
-    <w:abstractNumId w:val="7"/>
+    <w:abstractNumId w:val="8"/>
   </w:num>
   <w:num w:numId="2">
-    <w:abstractNumId w:val="8"/>
+    <w:abstractNumId w:val="9"/>
   </w:num>
   <w:num w:numId="3">
     <w:abstractNumId w:val="6"/>
@@ -1977,6 +2047,9 @@
   </w:num>
   <w:num w:numId="9">
     <w:abstractNumId w:val="3"/>
+  </w:num>
+  <w:num w:numId="10">
+    <w:abstractNumId w:val="7"/>
   </w:num>
 </w:numbering>
 </file>
